--- a/Documents/Rob & Pps Kravspec.docx
+++ b/Documents/Rob & Pps Kravspec.docx
@@ -2,14 +2,6 @@
 <file path=word/document.xml><?xml version="1.0" encoding="utf-8"?>
 <w:document xmlns:wpc="http://schemas.microsoft.com/office/word/2010/wordprocessingCanvas" xmlns:cx="http://schemas.microsoft.com/office/drawing/2014/chartex" xmlns:cx1="http://schemas.microsoft.com/office/drawing/2015/9/8/chartex" xmlns:cx2="http://schemas.microsoft.com/office/drawing/2015/10/21/chartex" xmlns:cx3="http://schemas.microsoft.com/office/drawing/2016/5/9/chartex" xmlns:cx4="http://schemas.microsoft.com/office/drawing/2016/5/10/chartex" xmlns:cx5="http://schemas.microsoft.com/office/drawing/2016/5/11/chartex" xmlns:cx6="http://schemas.microsoft.com/office/drawing/2016/5/12/chartex" xmlns:cx7="http://schemas.microsoft.com/office/drawing/2016/5/13/chartex" xmlns:cx8="http://schemas.microsoft.com/office/drawing/2016/5/14/chartex" xmlns:mc="http://schemas.openxmlformats.org/markup-compatibility/2006" xmlns:aink="http://schemas.microsoft.com/office/drawing/2016/ink" xmlns:am3d="http://schemas.microsoft.com/office/drawing/2017/model3d" xmlns:o="urn:schemas-microsoft-com:office:office" xmlns:oel="http://schemas.microsoft.com/office/2019/extlst" xmlns:r="http://schemas.openxmlformats.org/officeDocument/2006/relationships" xmlns:m="http://schemas.openxmlformats.org/officeDocument/2006/math" xmlns:v="urn:schemas-microsoft-com:vml" xmlns:wp14="http://schemas.microsoft.com/office/word/2010/wordprocessingDrawing" xmlns:wp="http://schemas.openxmlformats.org/drawingml/2006/wordprocessingDrawing" xmlns:w10="urn:schemas-microsoft-com:office:word" xmlns:w="http://schemas.openxmlformats.org/wordprocessingml/2006/main" xmlns:w14="http://schemas.microsoft.com/office/word/2010/wordml" xmlns:w15="http://schemas.microsoft.com/office/word/2012/wordml" xmlns:w16cex="http://schemas.microsoft.com/office/word/2018/wordml/cex" xmlns:w16cid="http://schemas.microsoft.com/office/word/2016/wordml/cid" xmlns:w16="http://schemas.microsoft.com/office/word/2018/wordml" xmlns:w16sdtdh="http://schemas.microsoft.com/office/word/2020/wordml/sdtdatahash" xmlns:w16se="http://schemas.microsoft.com/office/word/2015/wordml/symex" xmlns:wpg="http://schemas.microsoft.com/office/word/2010/wordprocessingGroup" xmlns:wpi="http://schemas.microsoft.com/office/word/2010/wordprocessingInk" xmlns:wne="http://schemas.microsoft.com/office/word/2006/wordml" xmlns:wps="http://schemas.microsoft.com/office/word/2010/wordprocessingShape" mc:Ignorable="w14 w15 w16se w16cid w16 w16cex w16sdtdh wp14">
   <w:body>
-    <w:p>
-      <w:pPr>
-        <w:rPr>
-          <w:sz w:val="24"/>
-          <w:szCs w:val="24"/>
-        </w:rPr>
-      </w:pPr>
-    </w:p>
     <w:tbl>
       <w:tblPr>
         <w:tblW w:w="13950" w:type="dxa"/>
@@ -63,8 +55,48 @@
                 <w:szCs w:val="24"/>
                 <w:shd w:val="clear" w:color="auto" w:fill="FFFFFF"/>
               </w:rPr>
-              <w:t>Rob &amp; Pps Kravspec</w:t>
-            </w:r>
+              <w:t xml:space="preserve">Rob &amp; </w:t>
+            </w:r>
+            <w:proofErr w:type="spellStart"/>
+            <w:r>
+              <w:rPr>
+                <w:rFonts w:ascii="docs-Century Gothic" w:hAnsi="docs-Century Gothic"/>
+                <w:b/>
+                <w:bCs/>
+                <w:color w:val="595959"/>
+                <w:sz w:val="24"/>
+                <w:szCs w:val="24"/>
+                <w:shd w:val="clear" w:color="auto" w:fill="FFFFFF"/>
+              </w:rPr>
+              <w:t>Pps</w:t>
+            </w:r>
+            <w:proofErr w:type="spellEnd"/>
+            <w:r>
+              <w:rPr>
+                <w:rFonts w:ascii="docs-Century Gothic" w:hAnsi="docs-Century Gothic"/>
+                <w:b/>
+                <w:bCs/>
+                <w:color w:val="595959"/>
+                <w:sz w:val="24"/>
+                <w:szCs w:val="24"/>
+                <w:shd w:val="clear" w:color="auto" w:fill="FFFFFF"/>
+              </w:rPr>
+              <w:t xml:space="preserve"> </w:t>
+            </w:r>
+            <w:proofErr w:type="spellStart"/>
+            <w:r>
+              <w:rPr>
+                <w:rFonts w:ascii="docs-Century Gothic" w:hAnsi="docs-Century Gothic"/>
+                <w:b/>
+                <w:bCs/>
+                <w:color w:val="595959"/>
+                <w:sz w:val="24"/>
+                <w:szCs w:val="24"/>
+                <w:shd w:val="clear" w:color="auto" w:fill="FFFFFF"/>
+              </w:rPr>
+              <w:t>Kravspec</w:t>
+            </w:r>
+            <w:proofErr w:type="spellEnd"/>
           </w:p>
           <w:p>
             <w:pPr>
@@ -180,7 +212,7 @@
           <w:p>
             <w:pPr>
               <w:spacing w:after="0" w:line="240" w:lineRule="auto"/>
-              <w:ind w:firstLineChars="100" w:firstLine="241"/>
+              <w:ind w:firstLineChars="100" w:firstLine="240"/>
               <w:rPr>
                 <w:rFonts w:ascii="Century Gothic" w:eastAsia="Times New Roman" w:hAnsi="Century Gothic" w:cs="Calibri"/>
                 <w:b/>
@@ -776,7 +808,7 @@
           <w:p>
             <w:pPr>
               <w:spacing w:after="0" w:line="240" w:lineRule="auto"/>
-              <w:ind w:firstLineChars="100" w:firstLine="241"/>
+              <w:ind w:firstLineChars="100" w:firstLine="240"/>
               <w:rPr>
                 <w:rFonts w:ascii="Century Gothic" w:eastAsia="Times New Roman" w:hAnsi="Century Gothic" w:cs="Calibri"/>
                 <w:b/>
@@ -795,7 +827,19 @@
                 <w:sz w:val="24"/>
                 <w:szCs w:val="24"/>
               </w:rPr>
-              <w:t>OVERVIEW |</w:t>
+              <w:t xml:space="preserve">OVERVIEW </w:t>
+            </w:r>
+            <w:proofErr w:type="gramStart"/>
+            <w:r>
+              <w:rPr>
+                <w:rFonts w:ascii="Century Gothic" w:eastAsia="Times New Roman" w:hAnsi="Century Gothic" w:cs="Calibri"/>
+                <w:b/>
+                <w:bCs/>
+                <w:color w:val="3A3838"/>
+                <w:sz w:val="24"/>
+                <w:szCs w:val="24"/>
+              </w:rPr>
+              <w:t>|</w:t>
             </w:r>
             <w:r>
               <w:rPr>
@@ -819,7 +863,21 @@
                 <w:sz w:val="24"/>
                 <w:szCs w:val="24"/>
               </w:rPr>
-              <w:t>igh-level information describing proposed solution, what the project works to achieve, and business reasoning</w:t>
+              <w:t>igh</w:t>
+            </w:r>
+            <w:proofErr w:type="gramEnd"/>
+            <w:r>
+              <w:rPr>
+                <w:rFonts w:ascii="Century Gothic" w:eastAsia="Times New Roman" w:hAnsi="Century Gothic" w:cs="Calibri"/>
+                <w:b/>
+                <w:bCs/>
+                <w:i/>
+                <w:iCs/>
+                <w:color w:val="3A3838"/>
+                <w:sz w:val="24"/>
+                <w:szCs w:val="24"/>
+              </w:rPr>
+              <w:t>-level information describing proposed solution, what the project works to achieve, and business reasoning</w:t>
             </w:r>
           </w:p>
         </w:tc>
@@ -897,6 +955,7 @@
               </w:rPr>
               <w:t xml:space="preserve"> </w:t>
             </w:r>
+            <w:proofErr w:type="spellStart"/>
             <w:r>
               <w:rPr>
                 <w:rFonts w:ascii="Times New Roman" w:hAnsi="Times New Roman" w:cs="Times New Roman"/>
@@ -906,8 +965,9 @@
                 <w:shd w:val="clear" w:color="auto" w:fill="FFFFFF"/>
                 <w:lang w:val="sv-SE"/>
               </w:rPr>
-              <w:t>Home-systemet. Applikationen ska ha full kontroll över ditt hem med den implementering du väljer. Målet är att Du ska kunna koppla ihop alla dina elektriska produkter till Smart</w:t>
-            </w:r>
+              <w:t>Home</w:t>
+            </w:r>
+            <w:proofErr w:type="spellEnd"/>
             <w:r>
               <w:rPr>
                 <w:rFonts w:ascii="Times New Roman" w:hAnsi="Times New Roman" w:cs="Times New Roman"/>
@@ -917,8 +977,20 @@
                 <w:shd w:val="clear" w:color="auto" w:fill="FFFFFF"/>
                 <w:lang w:val="sv-SE"/>
               </w:rPr>
+              <w:t>-systemet. Applikationen ska ha full kontroll över ditt hem med den implementering du väljer. Målet är att Du ska kunna koppla ihop alla dina elektriska produkter till Smart</w:t>
+            </w:r>
+            <w:r>
+              <w:rPr>
+                <w:rFonts w:ascii="Times New Roman" w:hAnsi="Times New Roman" w:cs="Times New Roman"/>
+                <w:color w:val="000000"/>
+                <w:sz w:val="24"/>
+                <w:szCs w:val="24"/>
+                <w:shd w:val="clear" w:color="auto" w:fill="FFFFFF"/>
+                <w:lang w:val="sv-SE"/>
+              </w:rPr>
               <w:t xml:space="preserve"> </w:t>
             </w:r>
+            <w:proofErr w:type="spellStart"/>
             <w:r>
               <w:rPr>
                 <w:rFonts w:ascii="Times New Roman" w:hAnsi="Times New Roman" w:cs="Times New Roman"/>
@@ -928,8 +1000,9 @@
                 <w:shd w:val="clear" w:color="auto" w:fill="FFFFFF"/>
                 <w:lang w:val="sv-SE"/>
               </w:rPr>
-              <w:t>Home Appen</w:t>
-            </w:r>
+              <w:t>Home</w:t>
+            </w:r>
+            <w:proofErr w:type="spellEnd"/>
             <w:r>
               <w:rPr>
                 <w:rFonts w:ascii="Times New Roman" w:hAnsi="Times New Roman" w:cs="Times New Roman"/>
@@ -939,6 +1012,30 @@
                 <w:shd w:val="clear" w:color="auto" w:fill="FFFFFF"/>
                 <w:lang w:val="sv-SE"/>
               </w:rPr>
+              <w:t xml:space="preserve"> </w:t>
+            </w:r>
+            <w:proofErr w:type="spellStart"/>
+            <w:r>
+              <w:rPr>
+                <w:rFonts w:ascii="Times New Roman" w:hAnsi="Times New Roman" w:cs="Times New Roman"/>
+                <w:color w:val="000000"/>
+                <w:sz w:val="24"/>
+                <w:szCs w:val="24"/>
+                <w:shd w:val="clear" w:color="auto" w:fill="FFFFFF"/>
+                <w:lang w:val="sv-SE"/>
+              </w:rPr>
+              <w:t>Appen</w:t>
+            </w:r>
+            <w:proofErr w:type="spellEnd"/>
+            <w:r>
+              <w:rPr>
+                <w:rFonts w:ascii="Times New Roman" w:hAnsi="Times New Roman" w:cs="Times New Roman"/>
+                <w:color w:val="000000"/>
+                <w:sz w:val="24"/>
+                <w:szCs w:val="24"/>
+                <w:shd w:val="clear" w:color="auto" w:fill="FFFFFF"/>
+                <w:lang w:val="sv-SE"/>
+              </w:rPr>
               <w:t>.</w:t>
             </w:r>
           </w:p>
@@ -951,14 +1048,25 @@
                 <w:lang w:val="sv-SE"/>
               </w:rPr>
             </w:pPr>
-            <w:r>
-              <w:rPr>
-                <w:rFonts w:ascii="Times New Roman" w:hAnsi="Times New Roman" w:cs="Times New Roman"/>
-                <w:sz w:val="24"/>
-                <w:szCs w:val="24"/>
-                <w:lang w:val="sv-SE"/>
-              </w:rPr>
-              <w:t xml:space="preserve">Vårat mål är att unga som gamla ska enkelt kunna </w:t>
+            <w:proofErr w:type="gramStart"/>
+            <w:r>
+              <w:rPr>
+                <w:rFonts w:ascii="Times New Roman" w:hAnsi="Times New Roman" w:cs="Times New Roman"/>
+                <w:sz w:val="24"/>
+                <w:szCs w:val="24"/>
+                <w:lang w:val="sv-SE"/>
+              </w:rPr>
+              <w:t>Vårat</w:t>
+            </w:r>
+            <w:proofErr w:type="gramEnd"/>
+            <w:r>
+              <w:rPr>
+                <w:rFonts w:ascii="Times New Roman" w:hAnsi="Times New Roman" w:cs="Times New Roman"/>
+                <w:sz w:val="24"/>
+                <w:szCs w:val="24"/>
+                <w:lang w:val="sv-SE"/>
+              </w:rPr>
+              <w:t xml:space="preserve"> mål är att unga som gamla ska enkelt kunna </w:t>
             </w:r>
             <w:r>
               <w:rPr>
@@ -1210,7 +1318,6 @@
                 <w:sz w:val="24"/>
                 <w:szCs w:val="24"/>
               </w:rPr>
-              <w:lastRenderedPageBreak/>
               <w:t>TECHNICAL REQUIREMENTS</w:t>
             </w:r>
           </w:p>
@@ -1257,6 +1364,7 @@
                 <w:sz w:val="24"/>
                 <w:szCs w:val="24"/>
               </w:rPr>
+              <w:lastRenderedPageBreak/>
               <w:t>FUNCTIONAL REQUIREMENTS</w:t>
             </w:r>
           </w:p>
@@ -1494,7 +1602,25 @@
                 <w:sz w:val="24"/>
                 <w:szCs w:val="24"/>
               </w:rPr>
-              <w:t>Enhetskontroll: Användare kan styra smarta enheter i sitt hem via appen.</w:t>
+              <w:t xml:space="preserve">Enhetskontroll: Användare kan styra smarta enheter i sitt hem via </w:t>
+            </w:r>
+            <w:proofErr w:type="spellStart"/>
+            <w:r>
+              <w:rPr>
+                <w:rFonts w:ascii="Times New Roman" w:hAnsi="Times New Roman" w:cs="Times New Roman"/>
+                <w:sz w:val="24"/>
+                <w:szCs w:val="24"/>
+              </w:rPr>
+              <w:t>appen</w:t>
+            </w:r>
+            <w:proofErr w:type="spellEnd"/>
+            <w:r>
+              <w:rPr>
+                <w:rFonts w:ascii="Times New Roman" w:hAnsi="Times New Roman" w:cs="Times New Roman"/>
+                <w:sz w:val="24"/>
+                <w:szCs w:val="24"/>
+              </w:rPr>
+              <w:t>.</w:t>
             </w:r>
           </w:p>
           <w:p>
@@ -1546,7 +1672,25 @@
                 <w:sz w:val="24"/>
                 <w:szCs w:val="24"/>
               </w:rPr>
-              <w:t>enheter från sina hem via appen.</w:t>
+              <w:t xml:space="preserve">enheter från sina hem via </w:t>
+            </w:r>
+            <w:proofErr w:type="spellStart"/>
+            <w:r>
+              <w:rPr>
+                <w:rFonts w:ascii="Times New Roman" w:hAnsi="Times New Roman" w:cs="Times New Roman"/>
+                <w:sz w:val="24"/>
+                <w:szCs w:val="24"/>
+              </w:rPr>
+              <w:t>appen</w:t>
+            </w:r>
+            <w:proofErr w:type="spellEnd"/>
+            <w:r>
+              <w:rPr>
+                <w:rFonts w:ascii="Times New Roman" w:hAnsi="Times New Roman" w:cs="Times New Roman"/>
+                <w:sz w:val="24"/>
+                <w:szCs w:val="24"/>
+              </w:rPr>
+              <w:t>.</w:t>
             </w:r>
           </w:p>
           <w:p>
@@ -1576,7 +1720,25 @@
                 <w:sz w:val="24"/>
                 <w:szCs w:val="24"/>
               </w:rPr>
-              <w:t>ta bort enheter från sina hem via appen.</w:t>
+              <w:t xml:space="preserve">ta bort enheter från sina hem via </w:t>
+            </w:r>
+            <w:proofErr w:type="spellStart"/>
+            <w:r>
+              <w:rPr>
+                <w:rFonts w:ascii="Times New Roman" w:hAnsi="Times New Roman" w:cs="Times New Roman"/>
+                <w:sz w:val="24"/>
+                <w:szCs w:val="24"/>
+              </w:rPr>
+              <w:t>appen</w:t>
+            </w:r>
+            <w:proofErr w:type="spellEnd"/>
+            <w:r>
+              <w:rPr>
+                <w:rFonts w:ascii="Times New Roman" w:hAnsi="Times New Roman" w:cs="Times New Roman"/>
+                <w:sz w:val="24"/>
+                <w:szCs w:val="24"/>
+              </w:rPr>
+              <w:t>.</w:t>
             </w:r>
           </w:p>
           <w:p>
@@ -1650,7 +1812,25 @@
                 <w:sz w:val="24"/>
                 <w:szCs w:val="24"/>
               </w:rPr>
-              <w:t>genom appen.</w:t>
+              <w:t xml:space="preserve">genom </w:t>
+            </w:r>
+            <w:proofErr w:type="spellStart"/>
+            <w:r>
+              <w:rPr>
+                <w:rFonts w:ascii="Times New Roman" w:hAnsi="Times New Roman" w:cs="Times New Roman"/>
+                <w:sz w:val="24"/>
+                <w:szCs w:val="24"/>
+              </w:rPr>
+              <w:t>appen</w:t>
+            </w:r>
+            <w:proofErr w:type="spellEnd"/>
+            <w:r>
+              <w:rPr>
+                <w:rFonts w:ascii="Times New Roman" w:hAnsi="Times New Roman" w:cs="Times New Roman"/>
+                <w:sz w:val="24"/>
+                <w:szCs w:val="24"/>
+              </w:rPr>
+              <w:t>.</w:t>
             </w:r>
           </w:p>
           <w:p>
@@ -1680,7 +1860,25 @@
                 <w:sz w:val="24"/>
                 <w:szCs w:val="24"/>
               </w:rPr>
-              <w:t>hantera sin energianvändning genom appen.</w:t>
+              <w:t xml:space="preserve">hantera sin energianvändning genom </w:t>
+            </w:r>
+            <w:proofErr w:type="spellStart"/>
+            <w:r>
+              <w:rPr>
+                <w:rFonts w:ascii="Times New Roman" w:hAnsi="Times New Roman" w:cs="Times New Roman"/>
+                <w:sz w:val="24"/>
+                <w:szCs w:val="24"/>
+              </w:rPr>
+              <w:t>appen</w:t>
+            </w:r>
+            <w:proofErr w:type="spellEnd"/>
+            <w:r>
+              <w:rPr>
+                <w:rFonts w:ascii="Times New Roman" w:hAnsi="Times New Roman" w:cs="Times New Roman"/>
+                <w:sz w:val="24"/>
+                <w:szCs w:val="24"/>
+              </w:rPr>
+              <w:t>.</w:t>
             </w:r>
           </w:p>
           <w:p>
@@ -1822,7 +2020,25 @@
                 <w:sz w:val="24"/>
                 <w:szCs w:val="24"/>
               </w:rPr>
-              <w:t>Säkerhet: Användare kan kontrollera sitt hemssäkerhetssystem via appen.</w:t>
+              <w:t xml:space="preserve">Säkerhet: Användare kan kontrollera sitt hemssäkerhetssystem via </w:t>
+            </w:r>
+            <w:proofErr w:type="spellStart"/>
+            <w:r>
+              <w:rPr>
+                <w:rFonts w:ascii="Times New Roman" w:hAnsi="Times New Roman" w:cs="Times New Roman"/>
+                <w:sz w:val="24"/>
+                <w:szCs w:val="24"/>
+              </w:rPr>
+              <w:t>appen</w:t>
+            </w:r>
+            <w:proofErr w:type="spellEnd"/>
+            <w:r>
+              <w:rPr>
+                <w:rFonts w:ascii="Times New Roman" w:hAnsi="Times New Roman" w:cs="Times New Roman"/>
+                <w:sz w:val="24"/>
+                <w:szCs w:val="24"/>
+              </w:rPr>
+              <w:t>.</w:t>
             </w:r>
           </w:p>
           <w:p>
@@ -2190,7 +2406,25 @@
                 <w:sz w:val="24"/>
                 <w:szCs w:val="24"/>
               </w:rPr>
-              <w:t>Prestanda: Appen bör ha snabb och pålitlig prestanda.</w:t>
+              <w:t xml:space="preserve">Prestanda: </w:t>
+            </w:r>
+            <w:proofErr w:type="spellStart"/>
+            <w:r>
+              <w:rPr>
+                <w:rFonts w:ascii="Times New Roman" w:hAnsi="Times New Roman" w:cs="Times New Roman"/>
+                <w:sz w:val="24"/>
+                <w:szCs w:val="24"/>
+              </w:rPr>
+              <w:t>Appen</w:t>
+            </w:r>
+            <w:proofErr w:type="spellEnd"/>
+            <w:r>
+              <w:rPr>
+                <w:rFonts w:ascii="Times New Roman" w:hAnsi="Times New Roman" w:cs="Times New Roman"/>
+                <w:sz w:val="24"/>
+                <w:szCs w:val="24"/>
+              </w:rPr>
+              <w:t xml:space="preserve"> bör ha snabb och pålitlig prestanda.</w:t>
             </w:r>
           </w:p>
           <w:p>
@@ -2228,13 +2462,23 @@
                 <w:szCs w:val="24"/>
               </w:rPr>
             </w:pPr>
-            <w:r>
-              <w:rPr>
-                <w:rFonts w:ascii="Times New Roman" w:hAnsi="Times New Roman" w:cs="Times New Roman"/>
-                <w:sz w:val="24"/>
-                <w:szCs w:val="24"/>
-              </w:rPr>
-              <w:t>Appen bör lagra användarinformation</w:t>
+            <w:proofErr w:type="spellStart"/>
+            <w:r>
+              <w:rPr>
+                <w:rFonts w:ascii="Times New Roman" w:hAnsi="Times New Roman" w:cs="Times New Roman"/>
+                <w:sz w:val="24"/>
+                <w:szCs w:val="24"/>
+              </w:rPr>
+              <w:t>Appen</w:t>
+            </w:r>
+            <w:proofErr w:type="spellEnd"/>
+            <w:r>
+              <w:rPr>
+                <w:rFonts w:ascii="Times New Roman" w:hAnsi="Times New Roman" w:cs="Times New Roman"/>
+                <w:sz w:val="24"/>
+                <w:szCs w:val="24"/>
+              </w:rPr>
+              <w:t xml:space="preserve"> bör lagra användarinformation</w:t>
             </w:r>
             <w:r>
               <w:rPr>
@@ -2294,7 +2538,25 @@
                 <w:sz w:val="24"/>
                 <w:szCs w:val="24"/>
               </w:rPr>
-              <w:t>Skalbarhet: Appen bör vara skalbar för att kunna hantera framtida uppdateringar och nya funktioner.</w:t>
+              <w:t xml:space="preserve">Skalbarhet: </w:t>
+            </w:r>
+            <w:proofErr w:type="spellStart"/>
+            <w:r>
+              <w:rPr>
+                <w:rFonts w:ascii="Times New Roman" w:hAnsi="Times New Roman" w:cs="Times New Roman"/>
+                <w:sz w:val="24"/>
+                <w:szCs w:val="24"/>
+              </w:rPr>
+              <w:t>Appen</w:t>
+            </w:r>
+            <w:proofErr w:type="spellEnd"/>
+            <w:r>
+              <w:rPr>
+                <w:rFonts w:ascii="Times New Roman" w:hAnsi="Times New Roman" w:cs="Times New Roman"/>
+                <w:sz w:val="24"/>
+                <w:szCs w:val="24"/>
+              </w:rPr>
+              <w:t xml:space="preserve"> bör vara skalbar för att kunna hantera framtida uppdateringar och nya funktioner.</w:t>
             </w:r>
           </w:p>
           <w:p>
@@ -2316,7 +2578,25 @@
                 <w:sz w:val="24"/>
                 <w:szCs w:val="24"/>
               </w:rPr>
-              <w:t>Användbarhet: Appen bör vara lätt att använda och navigera.</w:t>
+              <w:t xml:space="preserve">Användbarhet: </w:t>
+            </w:r>
+            <w:proofErr w:type="spellStart"/>
+            <w:r>
+              <w:rPr>
+                <w:rFonts w:ascii="Times New Roman" w:hAnsi="Times New Roman" w:cs="Times New Roman"/>
+                <w:sz w:val="24"/>
+                <w:szCs w:val="24"/>
+              </w:rPr>
+              <w:t>Appen</w:t>
+            </w:r>
+            <w:proofErr w:type="spellEnd"/>
+            <w:r>
+              <w:rPr>
+                <w:rFonts w:ascii="Times New Roman" w:hAnsi="Times New Roman" w:cs="Times New Roman"/>
+                <w:sz w:val="24"/>
+                <w:szCs w:val="24"/>
+              </w:rPr>
+              <w:t xml:space="preserve"> bör vara lätt att använda och navigera.</w:t>
             </w:r>
           </w:p>
           <w:p>
@@ -2338,7 +2618,25 @@
                 <w:sz w:val="24"/>
                 <w:szCs w:val="24"/>
               </w:rPr>
-              <w:t>Tillgänglighet: Appen bör vara tillgänglig för användare med funktionshinder.</w:t>
+              <w:t xml:space="preserve">Tillgänglighet: </w:t>
+            </w:r>
+            <w:proofErr w:type="spellStart"/>
+            <w:r>
+              <w:rPr>
+                <w:rFonts w:ascii="Times New Roman" w:hAnsi="Times New Roman" w:cs="Times New Roman"/>
+                <w:sz w:val="24"/>
+                <w:szCs w:val="24"/>
+              </w:rPr>
+              <w:t>Appen</w:t>
+            </w:r>
+            <w:proofErr w:type="spellEnd"/>
+            <w:r>
+              <w:rPr>
+                <w:rFonts w:ascii="Times New Roman" w:hAnsi="Times New Roman" w:cs="Times New Roman"/>
+                <w:sz w:val="24"/>
+                <w:szCs w:val="24"/>
+              </w:rPr>
+              <w:t xml:space="preserve"> bör vara tillgänglig för användare med funktionshinder.</w:t>
             </w:r>
           </w:p>
           <w:p>
@@ -2360,7 +2658,25 @@
                 <w:sz w:val="24"/>
                 <w:szCs w:val="24"/>
               </w:rPr>
-              <w:t>Kompatibilitet: Appen bör vara kompatibel med olika smarta enheter och plattformar.</w:t>
+              <w:t xml:space="preserve">Kompatibilitet: </w:t>
+            </w:r>
+            <w:proofErr w:type="spellStart"/>
+            <w:r>
+              <w:rPr>
+                <w:rFonts w:ascii="Times New Roman" w:hAnsi="Times New Roman" w:cs="Times New Roman"/>
+                <w:sz w:val="24"/>
+                <w:szCs w:val="24"/>
+              </w:rPr>
+              <w:t>Appen</w:t>
+            </w:r>
+            <w:proofErr w:type="spellEnd"/>
+            <w:r>
+              <w:rPr>
+                <w:rFonts w:ascii="Times New Roman" w:hAnsi="Times New Roman" w:cs="Times New Roman"/>
+                <w:sz w:val="24"/>
+                <w:szCs w:val="24"/>
+              </w:rPr>
+              <w:t xml:space="preserve"> bör vara kompatibel med olika smarta enheter och plattformar.</w:t>
             </w:r>
           </w:p>
           <w:p>
@@ -2382,7 +2698,25 @@
                 <w:sz w:val="24"/>
                 <w:szCs w:val="24"/>
               </w:rPr>
-              <w:t>Tillförlitlighet: Appen bör vara pålitlig och stabil, utan krascher eller fel.</w:t>
+              <w:t xml:space="preserve">Tillförlitlighet: </w:t>
+            </w:r>
+            <w:proofErr w:type="spellStart"/>
+            <w:r>
+              <w:rPr>
+                <w:rFonts w:ascii="Times New Roman" w:hAnsi="Times New Roman" w:cs="Times New Roman"/>
+                <w:sz w:val="24"/>
+                <w:szCs w:val="24"/>
+              </w:rPr>
+              <w:t>Appen</w:t>
+            </w:r>
+            <w:proofErr w:type="spellEnd"/>
+            <w:r>
+              <w:rPr>
+                <w:rFonts w:ascii="Times New Roman" w:hAnsi="Times New Roman" w:cs="Times New Roman"/>
+                <w:sz w:val="24"/>
+                <w:szCs w:val="24"/>
+              </w:rPr>
+              <w:t xml:space="preserve"> bör vara pålitlig och stabil, utan krascher eller fel.</w:t>
             </w:r>
           </w:p>
           <w:p>
@@ -2420,13 +2754,23 @@
                 <w:szCs w:val="24"/>
               </w:rPr>
             </w:pPr>
-            <w:r>
-              <w:rPr>
-                <w:rFonts w:ascii="Times New Roman" w:hAnsi="Times New Roman" w:cs="Times New Roman"/>
-                <w:sz w:val="24"/>
-                <w:szCs w:val="24"/>
-              </w:rPr>
-              <w:t>Appen bör vara tillgänglig 24/7</w:t>
+            <w:proofErr w:type="spellStart"/>
+            <w:r>
+              <w:rPr>
+                <w:rFonts w:ascii="Times New Roman" w:hAnsi="Times New Roman" w:cs="Times New Roman"/>
+                <w:sz w:val="24"/>
+                <w:szCs w:val="24"/>
+              </w:rPr>
+              <w:t>Appen</w:t>
+            </w:r>
+            <w:proofErr w:type="spellEnd"/>
+            <w:r>
+              <w:rPr>
+                <w:rFonts w:ascii="Times New Roman" w:hAnsi="Times New Roman" w:cs="Times New Roman"/>
+                <w:sz w:val="24"/>
+                <w:szCs w:val="24"/>
+              </w:rPr>
+              <w:t xml:space="preserve"> bör vara tillgänglig 24/7</w:t>
             </w:r>
             <w:r>
               <w:rPr>
@@ -3303,6 +3647,7 @@
                 <w:szCs w:val="24"/>
               </w:rPr>
             </w:pPr>
+            <w:proofErr w:type="spellStart"/>
             <w:r>
               <w:rPr>
                 <w:rFonts w:ascii="Times New Roman" w:eastAsia="Times New Roman" w:hAnsi="Times New Roman" w:cs="Times New Roman"/>
@@ -3311,33 +3656,10 @@
                 <w:sz w:val="24"/>
                 <w:szCs w:val="24"/>
               </w:rPr>
-              <w:t xml:space="preserve">KravNr </w:t>
-            </w:r>
-          </w:p>
-        </w:tc>
-        <w:tc>
-          <w:tcPr>
-            <w:tcW w:w="7088" w:type="dxa"/>
-            <w:tcBorders>
-              <w:top w:val="single" w:sz="4" w:space="0" w:color="auto"/>
-              <w:left w:val="single" w:sz="4" w:space="0" w:color="auto"/>
-              <w:bottom w:val="single" w:sz="4" w:space="0" w:color="auto"/>
-              <w:right w:val="single" w:sz="4" w:space="0" w:color="auto"/>
-            </w:tcBorders>
-            <w:shd w:val="clear" w:color="auto" w:fill="8496B0" w:themeFill="text2" w:themeFillTint="99"/>
-            <w:tcMar>
-              <w:top w:w="0" w:type="dxa"/>
-              <w:left w:w="45" w:type="dxa"/>
-              <w:bottom w:w="0" w:type="dxa"/>
-              <w:right w:w="45" w:type="dxa"/>
-            </w:tcMar>
-            <w:vAlign w:val="center"/>
-            <w:hideMark/>
-          </w:tcPr>
-          <w:p>
-            <w:pPr>
-              <w:spacing w:after="0" w:line="240" w:lineRule="auto"/>
-              <w:jc w:val="center"/>
+              <w:t>KravNr</w:t>
+            </w:r>
+            <w:proofErr w:type="spellEnd"/>
+            <w:r>
               <w:rPr>
                 <w:rFonts w:ascii="Times New Roman" w:eastAsia="Times New Roman" w:hAnsi="Times New Roman" w:cs="Times New Roman"/>
                 <w:b/>
@@ -3345,8 +3667,33 @@
                 <w:sz w:val="24"/>
                 <w:szCs w:val="24"/>
               </w:rPr>
-            </w:pPr>
-            <w:r>
+              <w:t xml:space="preserve"> </w:t>
+            </w:r>
+          </w:p>
+        </w:tc>
+        <w:tc>
+          <w:tcPr>
+            <w:tcW w:w="7088" w:type="dxa"/>
+            <w:tcBorders>
+              <w:top w:val="single" w:sz="4" w:space="0" w:color="auto"/>
+              <w:left w:val="single" w:sz="4" w:space="0" w:color="auto"/>
+              <w:bottom w:val="single" w:sz="4" w:space="0" w:color="auto"/>
+              <w:right w:val="single" w:sz="4" w:space="0" w:color="auto"/>
+            </w:tcBorders>
+            <w:shd w:val="clear" w:color="auto" w:fill="8496B0" w:themeFill="text2" w:themeFillTint="99"/>
+            <w:tcMar>
+              <w:top w:w="0" w:type="dxa"/>
+              <w:left w:w="45" w:type="dxa"/>
+              <w:bottom w:w="0" w:type="dxa"/>
+              <w:right w:w="45" w:type="dxa"/>
+            </w:tcMar>
+            <w:vAlign w:val="center"/>
+            <w:hideMark/>
+          </w:tcPr>
+          <w:p>
+            <w:pPr>
+              <w:spacing w:after="0" w:line="240" w:lineRule="auto"/>
+              <w:jc w:val="center"/>
               <w:rPr>
                 <w:rFonts w:ascii="Times New Roman" w:eastAsia="Times New Roman" w:hAnsi="Times New Roman" w:cs="Times New Roman"/>
                 <w:b/>
@@ -3354,43 +3701,42 @@
                 <w:sz w:val="24"/>
                 <w:szCs w:val="24"/>
               </w:rPr>
-              <w:t>KRAV</w:t>
-            </w:r>
-          </w:p>
-        </w:tc>
-        <w:tc>
-          <w:tcPr>
-            <w:tcW w:w="993" w:type="dxa"/>
-            <w:tcBorders>
-              <w:top w:val="single" w:sz="4" w:space="0" w:color="auto"/>
-              <w:left w:val="single" w:sz="4" w:space="0" w:color="auto"/>
-              <w:bottom w:val="single" w:sz="4" w:space="0" w:color="auto"/>
-              <w:right w:val="single" w:sz="4" w:space="0" w:color="auto"/>
-            </w:tcBorders>
-            <w:shd w:val="clear" w:color="auto" w:fill="8496B0" w:themeFill="text2" w:themeFillTint="99"/>
-            <w:tcMar>
-              <w:top w:w="0" w:type="dxa"/>
-              <w:left w:w="45" w:type="dxa"/>
-              <w:bottom w:w="0" w:type="dxa"/>
-              <w:right w:w="45" w:type="dxa"/>
-            </w:tcMar>
-            <w:vAlign w:val="center"/>
-            <w:hideMark/>
-          </w:tcPr>
-          <w:p>
-            <w:pPr>
-              <w:spacing w:after="0" w:line="240" w:lineRule="auto"/>
-              <w:jc w:val="center"/>
+            </w:pPr>
+            <w:r>
               <w:rPr>
                 <w:rFonts w:ascii="Times New Roman" w:eastAsia="Times New Roman" w:hAnsi="Times New Roman" w:cs="Times New Roman"/>
                 <w:b/>
                 <w:color w:val="FFFFFF"/>
                 <w:sz w:val="24"/>
                 <w:szCs w:val="24"/>
-                <w:lang w:val="sv-SE"/>
-              </w:rPr>
-            </w:pPr>
-            <w:r>
+              </w:rPr>
+              <w:t>KRAV</w:t>
+            </w:r>
+          </w:p>
+        </w:tc>
+        <w:tc>
+          <w:tcPr>
+            <w:tcW w:w="993" w:type="dxa"/>
+            <w:tcBorders>
+              <w:top w:val="single" w:sz="4" w:space="0" w:color="auto"/>
+              <w:left w:val="single" w:sz="4" w:space="0" w:color="auto"/>
+              <w:bottom w:val="single" w:sz="4" w:space="0" w:color="auto"/>
+              <w:right w:val="single" w:sz="4" w:space="0" w:color="auto"/>
+            </w:tcBorders>
+            <w:shd w:val="clear" w:color="auto" w:fill="8496B0" w:themeFill="text2" w:themeFillTint="99"/>
+            <w:tcMar>
+              <w:top w:w="0" w:type="dxa"/>
+              <w:left w:w="45" w:type="dxa"/>
+              <w:bottom w:w="0" w:type="dxa"/>
+              <w:right w:w="45" w:type="dxa"/>
+            </w:tcMar>
+            <w:vAlign w:val="center"/>
+            <w:hideMark/>
+          </w:tcPr>
+          <w:p>
+            <w:pPr>
+              <w:spacing w:after="0" w:line="240" w:lineRule="auto"/>
+              <w:jc w:val="center"/>
               <w:rPr>
                 <w:rFonts w:ascii="Times New Roman" w:eastAsia="Times New Roman" w:hAnsi="Times New Roman" w:cs="Times New Roman"/>
                 <w:b/>
@@ -3399,8 +3745,20 @@
                 <w:szCs w:val="24"/>
                 <w:lang w:val="sv-SE"/>
               </w:rPr>
+            </w:pPr>
+            <w:proofErr w:type="spellStart"/>
+            <w:r>
+              <w:rPr>
+                <w:rFonts w:ascii="Times New Roman" w:eastAsia="Times New Roman" w:hAnsi="Times New Roman" w:cs="Times New Roman"/>
+                <w:b/>
+                <w:color w:val="FFFFFF"/>
+                <w:sz w:val="24"/>
+                <w:szCs w:val="24"/>
+                <w:lang w:val="sv-SE"/>
+              </w:rPr>
               <w:t>Prio</w:t>
             </w:r>
+            <w:proofErr w:type="spellEnd"/>
           </w:p>
         </w:tc>
         <w:tc>
@@ -5197,23 +5555,7 @@
                 <w:sz w:val="24"/>
                 <w:szCs w:val="24"/>
               </w:rPr>
-              <w:t>1</w:t>
-            </w:r>
-            <w:r>
-              <w:rPr>
-                <w:rFonts w:ascii="Times New Roman" w:eastAsia="Times New Roman" w:hAnsi="Times New Roman" w:cs="Times New Roman"/>
-                <w:sz w:val="24"/>
-                <w:szCs w:val="24"/>
-              </w:rPr>
-              <w:t>6</w:t>
-            </w:r>
-            <w:r>
-              <w:rPr>
-                <w:rFonts w:ascii="Times New Roman" w:eastAsia="Times New Roman" w:hAnsi="Times New Roman" w:cs="Times New Roman"/>
-                <w:sz w:val="24"/>
-                <w:szCs w:val="24"/>
-              </w:rPr>
-              <w:t>/3-23</w:t>
+              <w:t>16/3-23</w:t>
             </w:r>
           </w:p>
         </w:tc>
@@ -8131,15 +8473,7 @@
                 <w:sz w:val="24"/>
                 <w:szCs w:val="24"/>
               </w:rPr>
-              <w:t>M</w:t>
-            </w:r>
-            <w:r>
-              <w:rPr>
-                <w:rFonts w:ascii="Times New Roman" w:eastAsia="Times New Roman" w:hAnsi="Times New Roman" w:cs="Times New Roman"/>
-                <w:sz w:val="24"/>
-                <w:szCs w:val="24"/>
-              </w:rPr>
-              <w:t>ohamad</w:t>
+              <w:t>Mohamad</w:t>
             </w:r>
           </w:p>
         </w:tc>
@@ -8467,6 +8801,7 @@
                 <w:szCs w:val="24"/>
               </w:rPr>
             </w:pPr>
+            <w:proofErr w:type="spellStart"/>
             <w:r>
               <w:rPr>
                 <w:rFonts w:ascii="Times New Roman" w:eastAsia="Times New Roman" w:hAnsi="Times New Roman" w:cs="Times New Roman"/>
@@ -8475,33 +8810,10 @@
                 <w:sz w:val="24"/>
                 <w:szCs w:val="24"/>
               </w:rPr>
-              <w:t xml:space="preserve">KravNr </w:t>
-            </w:r>
-          </w:p>
-        </w:tc>
-        <w:tc>
-          <w:tcPr>
-            <w:tcW w:w="6918" w:type="dxa"/>
-            <w:tcBorders>
-              <w:top w:val="single" w:sz="4" w:space="0" w:color="auto"/>
-              <w:left w:val="single" w:sz="4" w:space="0" w:color="auto"/>
-              <w:bottom w:val="single" w:sz="4" w:space="0" w:color="auto"/>
-              <w:right w:val="single" w:sz="4" w:space="0" w:color="auto"/>
-            </w:tcBorders>
-            <w:shd w:val="clear" w:color="auto" w:fill="8496B0" w:themeFill="text2" w:themeFillTint="99"/>
-            <w:tcMar>
-              <w:top w:w="0" w:type="dxa"/>
-              <w:left w:w="45" w:type="dxa"/>
-              <w:bottom w:w="0" w:type="dxa"/>
-              <w:right w:w="45" w:type="dxa"/>
-            </w:tcMar>
-            <w:vAlign w:val="center"/>
-            <w:hideMark/>
-          </w:tcPr>
-          <w:p>
-            <w:pPr>
-              <w:spacing w:after="0" w:line="240" w:lineRule="auto"/>
-              <w:jc w:val="center"/>
+              <w:t>KravNr</w:t>
+            </w:r>
+            <w:proofErr w:type="spellEnd"/>
+            <w:r>
               <w:rPr>
                 <w:rFonts w:ascii="Times New Roman" w:eastAsia="Times New Roman" w:hAnsi="Times New Roman" w:cs="Times New Roman"/>
                 <w:b/>
@@ -8509,8 +8821,33 @@
                 <w:sz w:val="24"/>
                 <w:szCs w:val="24"/>
               </w:rPr>
-            </w:pPr>
-            <w:r>
+              <w:t xml:space="preserve"> </w:t>
+            </w:r>
+          </w:p>
+        </w:tc>
+        <w:tc>
+          <w:tcPr>
+            <w:tcW w:w="6918" w:type="dxa"/>
+            <w:tcBorders>
+              <w:top w:val="single" w:sz="4" w:space="0" w:color="auto"/>
+              <w:left w:val="single" w:sz="4" w:space="0" w:color="auto"/>
+              <w:bottom w:val="single" w:sz="4" w:space="0" w:color="auto"/>
+              <w:right w:val="single" w:sz="4" w:space="0" w:color="auto"/>
+            </w:tcBorders>
+            <w:shd w:val="clear" w:color="auto" w:fill="8496B0" w:themeFill="text2" w:themeFillTint="99"/>
+            <w:tcMar>
+              <w:top w:w="0" w:type="dxa"/>
+              <w:left w:w="45" w:type="dxa"/>
+              <w:bottom w:w="0" w:type="dxa"/>
+              <w:right w:w="45" w:type="dxa"/>
+            </w:tcMar>
+            <w:vAlign w:val="center"/>
+            <w:hideMark/>
+          </w:tcPr>
+          <w:p>
+            <w:pPr>
+              <w:spacing w:after="0" w:line="240" w:lineRule="auto"/>
+              <w:jc w:val="center"/>
               <w:rPr>
                 <w:rFonts w:ascii="Times New Roman" w:eastAsia="Times New Roman" w:hAnsi="Times New Roman" w:cs="Times New Roman"/>
                 <w:b/>
@@ -8518,33 +8855,8 @@
                 <w:sz w:val="24"/>
                 <w:szCs w:val="24"/>
               </w:rPr>
-              <w:t>KRAV</w:t>
-            </w:r>
-          </w:p>
-        </w:tc>
-        <w:tc>
-          <w:tcPr>
-            <w:tcW w:w="1180" w:type="dxa"/>
-            <w:tcBorders>
-              <w:top w:val="single" w:sz="4" w:space="0" w:color="auto"/>
-              <w:left w:val="single" w:sz="4" w:space="0" w:color="auto"/>
-              <w:bottom w:val="single" w:sz="4" w:space="0" w:color="auto"/>
-              <w:right w:val="single" w:sz="4" w:space="0" w:color="auto"/>
-            </w:tcBorders>
-            <w:shd w:val="clear" w:color="auto" w:fill="8496B0" w:themeFill="text2" w:themeFillTint="99"/>
-            <w:tcMar>
-              <w:top w:w="0" w:type="dxa"/>
-              <w:left w:w="45" w:type="dxa"/>
-              <w:bottom w:w="0" w:type="dxa"/>
-              <w:right w:w="45" w:type="dxa"/>
-            </w:tcMar>
-            <w:vAlign w:val="center"/>
-            <w:hideMark/>
-          </w:tcPr>
-          <w:p>
-            <w:pPr>
-              <w:spacing w:after="0" w:line="240" w:lineRule="auto"/>
-              <w:jc w:val="center"/>
+            </w:pPr>
+            <w:r>
               <w:rPr>
                 <w:rFonts w:ascii="Times New Roman" w:eastAsia="Times New Roman" w:hAnsi="Times New Roman" w:cs="Times New Roman"/>
                 <w:b/>
@@ -8552,7 +8864,42 @@
                 <w:sz w:val="24"/>
                 <w:szCs w:val="24"/>
               </w:rPr>
-            </w:pPr>
+              <w:t>KRAV</w:t>
+            </w:r>
+          </w:p>
+        </w:tc>
+        <w:tc>
+          <w:tcPr>
+            <w:tcW w:w="1180" w:type="dxa"/>
+            <w:tcBorders>
+              <w:top w:val="single" w:sz="4" w:space="0" w:color="auto"/>
+              <w:left w:val="single" w:sz="4" w:space="0" w:color="auto"/>
+              <w:bottom w:val="single" w:sz="4" w:space="0" w:color="auto"/>
+              <w:right w:val="single" w:sz="4" w:space="0" w:color="auto"/>
+            </w:tcBorders>
+            <w:shd w:val="clear" w:color="auto" w:fill="8496B0" w:themeFill="text2" w:themeFillTint="99"/>
+            <w:tcMar>
+              <w:top w:w="0" w:type="dxa"/>
+              <w:left w:w="45" w:type="dxa"/>
+              <w:bottom w:w="0" w:type="dxa"/>
+              <w:right w:w="45" w:type="dxa"/>
+            </w:tcMar>
+            <w:vAlign w:val="center"/>
+            <w:hideMark/>
+          </w:tcPr>
+          <w:p>
+            <w:pPr>
+              <w:spacing w:after="0" w:line="240" w:lineRule="auto"/>
+              <w:jc w:val="center"/>
+              <w:rPr>
+                <w:rFonts w:ascii="Times New Roman" w:eastAsia="Times New Roman" w:hAnsi="Times New Roman" w:cs="Times New Roman"/>
+                <w:b/>
+                <w:color w:val="FFFFFF"/>
+                <w:sz w:val="24"/>
+                <w:szCs w:val="24"/>
+              </w:rPr>
+            </w:pPr>
+            <w:proofErr w:type="spellStart"/>
             <w:r>
               <w:rPr>
                 <w:rFonts w:ascii="Times New Roman" w:eastAsia="Times New Roman" w:hAnsi="Times New Roman" w:cs="Times New Roman"/>
@@ -8563,6 +8910,7 @@
               </w:rPr>
               <w:t>Prio</w:t>
             </w:r>
+            <w:proofErr w:type="spellEnd"/>
           </w:p>
         </w:tc>
         <w:tc>
@@ -17644,23 +17992,6 @@
 </file>
 
 <file path=customXml/item1.xml><?xml version="1.0" encoding="utf-8"?>
-<p:properties xmlns:p="http://schemas.microsoft.com/office/2006/metadata/properties" xmlns:xsi="http://www.w3.org/2001/XMLSchema-instance" xmlns:pc="http://schemas.microsoft.com/office/infopath/2007/PartnerControls">
-  <documentManagement>
-    <_activity xmlns="d439c09d-3b93-47f9-aea2-9e155b44a7e4" xsi:nil="true"/>
-  </documentManagement>
-</p:properties>
-</file>
-
-<file path=customXml/item2.xml><?xml version="1.0" encoding="utf-8"?>
-<?mso-contentType ?>
-<FormTemplates xmlns="http://schemas.microsoft.com/sharepoint/v3/contenttype/forms">
-  <Display>DocumentLibraryForm</Display>
-  <Edit>DocumentLibraryForm</Edit>
-  <New>DocumentLibraryForm</New>
-</FormTemplates>
-</file>
-
-<file path=customXml/item3.xml><?xml version="1.0" encoding="utf-8"?>
 <ct:contentTypeSchema xmlns:ct="http://schemas.microsoft.com/office/2006/metadata/contentType" xmlns:ma="http://schemas.microsoft.com/office/2006/metadata/properties/metaAttributes" ct:_="" ma:_="" ma:contentTypeName="dokument" ma:contentTypeID="0x010100AB7689086F6E454B80F780173E76244E" ma:contentTypeVersion="6" ma:contentTypeDescription="Skapa ett nytt dokument." ma:contentTypeScope="" ma:versionID="88c6338d49526f6df6889992dac2b391">
   <xsd:schema xmlns:xsd="http://www.w3.org/2001/XMLSchema" xmlns:xs="http://www.w3.org/2001/XMLSchema" xmlns:p="http://schemas.microsoft.com/office/2006/metadata/properties" xmlns:ns3="d439c09d-3b93-47f9-aea2-9e155b44a7e4" xmlns:ns4="cf8adeae-47a0-4874-aa06-19fb5d7bddc5" targetNamespace="http://schemas.microsoft.com/office/2006/metadata/properties" ma:root="true" ma:fieldsID="3778f93bc36b967dc7d54ffb62c833ef" ns3:_="" ns4:_="">
     <xsd:import namespace="d439c09d-3b93-47f9-aea2-9e155b44a7e4"/>
@@ -17837,32 +18168,24 @@
 </ct:contentTypeSchema>
 </file>
 
-<file path=customXml/itemProps1.xml><?xml version="1.0" encoding="utf-8"?>
-<ds:datastoreItem xmlns:ds="http://schemas.openxmlformats.org/officeDocument/2006/customXml" ds:itemID="{89F810D2-9D96-4007-95BC-5B2CAA653F0B}">
-  <ds:schemaRefs>
-    <ds:schemaRef ds:uri="http://schemas.openxmlformats.org/package/2006/metadata/core-properties"/>
-    <ds:schemaRef ds:uri="http://purl.org/dc/terms/"/>
-    <ds:schemaRef ds:uri="http://schemas.microsoft.com/office/2006/metadata/properties"/>
-    <ds:schemaRef ds:uri="http://purl.org/dc/elements/1.1/"/>
-    <ds:schemaRef ds:uri="http://schemas.microsoft.com/office/2006/documentManagement/types"/>
-    <ds:schemaRef ds:uri="d439c09d-3b93-47f9-aea2-9e155b44a7e4"/>
-    <ds:schemaRef ds:uri="http://www.w3.org/XML/1998/namespace"/>
-    <ds:schemaRef ds:uri="http://schemas.microsoft.com/office/infopath/2007/PartnerControls"/>
-    <ds:schemaRef ds:uri="cf8adeae-47a0-4874-aa06-19fb5d7bddc5"/>
-    <ds:schemaRef ds:uri="http://purl.org/dc/dcmitype/"/>
-  </ds:schemaRefs>
-</ds:datastoreItem>
+<file path=customXml/item2.xml><?xml version="1.0" encoding="utf-8"?>
+<?mso-contentType ?>
+<FormTemplates xmlns="http://schemas.microsoft.com/sharepoint/v3/contenttype/forms">
+  <Display>DocumentLibraryForm</Display>
+  <Edit>DocumentLibraryForm</Edit>
+  <New>DocumentLibraryForm</New>
+</FormTemplates>
 </file>
 
-<file path=customXml/itemProps2.xml><?xml version="1.0" encoding="utf-8"?>
-<ds:datastoreItem xmlns:ds="http://schemas.openxmlformats.org/officeDocument/2006/customXml" ds:itemID="{B084AA6A-3072-4448-8237-52F4F7B8615F}">
-  <ds:schemaRefs>
-    <ds:schemaRef ds:uri="http://schemas.microsoft.com/sharepoint/v3/contenttype/forms"/>
-  </ds:schemaRefs>
-</ds:datastoreItem>
+<file path=customXml/item3.xml><?xml version="1.0" encoding="utf-8"?>
+<p:properties xmlns:p="http://schemas.microsoft.com/office/2006/metadata/properties" xmlns:xsi="http://www.w3.org/2001/XMLSchema-instance" xmlns:pc="http://schemas.microsoft.com/office/infopath/2007/PartnerControls">
+  <documentManagement>
+    <_activity xmlns="d439c09d-3b93-47f9-aea2-9e155b44a7e4" xsi:nil="true"/>
+  </documentManagement>
+</p:properties>
 </file>
 
-<file path=customXml/itemProps3.xml><?xml version="1.0" encoding="utf-8"?>
+<file path=customXml/itemProps1.xml><?xml version="1.0" encoding="utf-8"?>
 <ds:datastoreItem xmlns:ds="http://schemas.openxmlformats.org/officeDocument/2006/customXml" ds:itemID="{8A52FBEC-0C55-4452-A100-D7E4C2927BD3}">
   <ds:schemaRefs>
     <ds:schemaRef ds:uri="http://schemas.microsoft.com/office/2006/metadata/contentType"/>
@@ -17879,4 +18202,22 @@
     <ds:schemaRef ds:uri="http://schemas.microsoft.com/internal/obd"/>
   </ds:schemaRefs>
 </ds:datastoreItem>
+</file>
+
+<file path=customXml/itemProps2.xml><?xml version="1.0" encoding="utf-8"?>
+<ds:datastoreItem xmlns:ds="http://schemas.openxmlformats.org/officeDocument/2006/customXml" ds:itemID="{B084AA6A-3072-4448-8237-52F4F7B8615F}">
+  <ds:schemaRefs>
+    <ds:schemaRef ds:uri="http://schemas.microsoft.com/sharepoint/v3/contenttype/forms"/>
+  </ds:schemaRefs>
+</ds:datastoreItem>
+</file>
+
+<file path=customXml/itemProps3.xml><?xml version="1.0" encoding="utf-8"?>
+<ds:datastoreItem xmlns:ds="http://schemas.openxmlformats.org/officeDocument/2006/customXml" ds:itemID="{89F810D2-9D96-4007-95BC-5B2CAA653F0B}">
+  <ds:schemaRefs>
+    <ds:schemaRef ds:uri="http://schemas.microsoft.com/office/2006/metadata/properties"/>
+    <ds:schemaRef ds:uri="http://schemas.microsoft.com/office/infopath/2007/PartnerControls"/>
+    <ds:schemaRef ds:uri="d439c09d-3b93-47f9-aea2-9e155b44a7e4"/>
+  </ds:schemaRefs>
+</ds:datastoreItem>
 </file>